--- a/2023,2024/Projektowanie i administrowanie bazami danych/Klub/Zadania.docx
+++ b/2023,2024/Projektowanie i administrowanie bazami danych/Klub/Zadania.docx
@@ -15,6 +15,46 @@
         <w:t>a)</w:t>
       </w:r>
       <w:r>
+        <w:t xml:space="preserve"> </w:t>
+      </w:r>
+      <w:r>
+        <w:drawing>
+          <wp:inline distT="0" distB="0" distL="0" distR="0" wp14:anchorId="22809406" wp14:editId="0C00F175">
+            <wp:extent cx="5760720" cy="2210435"/>
+            <wp:effectExtent l="0" t="0" r="0" b="0"/>
+            <wp:docPr id="1" name="Obraz 1"/>
+            <wp:cNvGraphicFramePr>
+              <a:graphicFrameLocks xmlns:a="http://schemas.openxmlformats.org/drawingml/2006/main" noChangeAspect="1"/>
+            </wp:cNvGraphicFramePr>
+            <a:graphic xmlns:a="http://schemas.openxmlformats.org/drawingml/2006/main">
+              <a:graphicData uri="http://schemas.openxmlformats.org/drawingml/2006/picture">
+                <pic:pic xmlns:pic="http://schemas.openxmlformats.org/drawingml/2006/picture">
+                  <pic:nvPicPr>
+                    <pic:cNvPr id="1" name=""/>
+                    <pic:cNvPicPr/>
+                  </pic:nvPicPr>
+                  <pic:blipFill>
+                    <a:blip r:embed="rId4"/>
+                    <a:stretch>
+                      <a:fillRect/>
+                    </a:stretch>
+                  </pic:blipFill>
+                  <pic:spPr>
+                    <a:xfrm>
+                      <a:off x="0" y="0"/>
+                      <a:ext cx="5760720" cy="2210435"/>
+                    </a:xfrm>
+                    <a:prstGeom prst="rect">
+                      <a:avLst/>
+                    </a:prstGeom>
+                  </pic:spPr>
+                </pic:pic>
+              </a:graphicData>
+            </a:graphic>
+          </wp:inline>
+        </w:drawing>
+      </w:r>
+      <w:r>
         <w:br/>
       </w:r>
       <w:r>
@@ -28,31 +68,102 @@
         <w:tab/>
         <w:t>b)</w:t>
       </w:r>
+    </w:p>
+    <w:p>
+      <w:r>
+        <w:drawing>
+          <wp:inline distT="0" distB="0" distL="0" distR="0" wp14:anchorId="155371ED" wp14:editId="46CAD975">
+            <wp:extent cx="5760720" cy="1828165"/>
+            <wp:effectExtent l="0" t="0" r="0" b="635"/>
+            <wp:docPr id="2" name="Obraz 2"/>
+            <wp:cNvGraphicFramePr>
+              <a:graphicFrameLocks xmlns:a="http://schemas.openxmlformats.org/drawingml/2006/main" noChangeAspect="1"/>
+            </wp:cNvGraphicFramePr>
+            <a:graphic xmlns:a="http://schemas.openxmlformats.org/drawingml/2006/main">
+              <a:graphicData uri="http://schemas.openxmlformats.org/drawingml/2006/picture">
+                <pic:pic xmlns:pic="http://schemas.openxmlformats.org/drawingml/2006/picture">
+                  <pic:nvPicPr>
+                    <pic:cNvPr id="1" name=""/>
+                    <pic:cNvPicPr/>
+                  </pic:nvPicPr>
+                  <pic:blipFill>
+                    <a:blip r:embed="rId5"/>
+                    <a:stretch>
+                      <a:fillRect/>
+                    </a:stretch>
+                  </pic:blipFill>
+                  <pic:spPr>
+                    <a:xfrm>
+                      <a:off x="0" y="0"/>
+                      <a:ext cx="5760720" cy="1828165"/>
+                    </a:xfrm>
+                    <a:prstGeom prst="rect">
+                      <a:avLst/>
+                    </a:prstGeom>
+                  </pic:spPr>
+                </pic:pic>
+              </a:graphicData>
+            </a:graphic>
+          </wp:inline>
+        </w:drawing>
+      </w:r>
+      <w:r>
+        <w:br/>
+      </w:r>
+      <w:r>
+        <w:br/>
+      </w:r>
+      <w:r>
+        <w:br/>
+        <w:t>2)</w:t>
+      </w:r>
+      <w:r>
+        <w:br/>
+      </w:r>
+      <w:r>
+        <w:drawing>
+          <wp:inline distT="0" distB="0" distL="0" distR="0" wp14:anchorId="6D11A9B8" wp14:editId="4077EE57">
+            <wp:extent cx="5760720" cy="3091180"/>
+            <wp:effectExtent l="0" t="0" r="0" b="0"/>
+            <wp:docPr id="3" name="Obraz 3"/>
+            <wp:cNvGraphicFramePr>
+              <a:graphicFrameLocks xmlns:a="http://schemas.openxmlformats.org/drawingml/2006/main" noChangeAspect="1"/>
+            </wp:cNvGraphicFramePr>
+            <a:graphic xmlns:a="http://schemas.openxmlformats.org/drawingml/2006/main">
+              <a:graphicData uri="http://schemas.openxmlformats.org/drawingml/2006/picture">
+                <pic:pic xmlns:pic="http://schemas.openxmlformats.org/drawingml/2006/picture">
+                  <pic:nvPicPr>
+                    <pic:cNvPr id="1" name=""/>
+                    <pic:cNvPicPr/>
+                  </pic:nvPicPr>
+                  <pic:blipFill>
+                    <a:blip r:embed="rId6"/>
+                    <a:stretch>
+                      <a:fillRect/>
+                    </a:stretch>
+                  </pic:blipFill>
+                  <pic:spPr>
+                    <a:xfrm>
+                      <a:off x="0" y="0"/>
+                      <a:ext cx="5760720" cy="3091180"/>
+                    </a:xfrm>
+                    <a:prstGeom prst="rect">
+                      <a:avLst/>
+                    </a:prstGeom>
+                  </pic:spPr>
+                </pic:pic>
+              </a:graphicData>
+            </a:graphic>
+          </wp:inline>
+        </w:drawing>
+      </w:r>
+      <w:r>
+        <w:br/>
+      </w:r>
       <w:bookmarkStart w:id="0" w:name="_GoBack"/>
       <w:bookmarkEnd w:id="0"/>
       <w:r>
-        <w:br/>
-      </w:r>
-      <w:r>
-        <w:br/>
-      </w:r>
-      <w:r>
-        <w:br/>
-      </w:r>
-      <w:r>
-        <w:br/>
-        <w:t>2)</w:t>
-      </w:r>
-      <w:r>
-        <w:br/>
-      </w:r>
-      <w:r>
-        <w:br/>
-      </w:r>
-      <w:r>
-        <w:br/>
-      </w:r>
-      <w:r>
+        <w:lastRenderedPageBreak/>
         <w:br/>
       </w:r>
       <w:r>
@@ -72,24 +183,41 @@
     </w:p>
     <w:p>
       <w:r>
-        <w:tab/>
-        <w:t>a)</w:t>
-      </w:r>
-    </w:p>
-    <w:p/>
-    <w:p/>
-    <w:p>
-      <w:r>
-        <w:tab/>
-        <w:t>b)</w:t>
-      </w:r>
-    </w:p>
-    <w:p/>
-    <w:p/>
-    <w:p>
-      <w:r>
-        <w:tab/>
-        <w:t>c)</w:t>
+        <w:drawing>
+          <wp:inline distT="0" distB="0" distL="0" distR="0" wp14:anchorId="30C005ED" wp14:editId="27E8C845">
+            <wp:extent cx="5760720" cy="1944370"/>
+            <wp:effectExtent l="0" t="0" r="0" b="0"/>
+            <wp:docPr id="4" name="Obraz 4"/>
+            <wp:cNvGraphicFramePr>
+              <a:graphicFrameLocks xmlns:a="http://schemas.openxmlformats.org/drawingml/2006/main" noChangeAspect="1"/>
+            </wp:cNvGraphicFramePr>
+            <a:graphic xmlns:a="http://schemas.openxmlformats.org/drawingml/2006/main">
+              <a:graphicData uri="http://schemas.openxmlformats.org/drawingml/2006/picture">
+                <pic:pic xmlns:pic="http://schemas.openxmlformats.org/drawingml/2006/picture">
+                  <pic:nvPicPr>
+                    <pic:cNvPr id="1" name=""/>
+                    <pic:cNvPicPr/>
+                  </pic:nvPicPr>
+                  <pic:blipFill>
+                    <a:blip r:embed="rId7"/>
+                    <a:stretch>
+                      <a:fillRect/>
+                    </a:stretch>
+                  </pic:blipFill>
+                  <pic:spPr>
+                    <a:xfrm>
+                      <a:off x="0" y="0"/>
+                      <a:ext cx="5760720" cy="1944370"/>
+                    </a:xfrm>
+                    <a:prstGeom prst="rect">
+                      <a:avLst/>
+                    </a:prstGeom>
+                  </pic:spPr>
+                </pic:pic>
+              </a:graphicData>
+            </a:graphic>
+          </wp:inline>
+        </w:drawing>
       </w:r>
     </w:p>
     <w:sectPr>
